--- a/购物车模块/购物车模块.docx
+++ b/购物车模块/购物车模块.docx
@@ -159,9 +159,6 @@
     <w:p>
       <w:pPr>
         <w:pStyle w:val="-0"/>
-        <w:rPr>
-          <w:rFonts w:hint="eastAsia"/>
-        </w:rPr>
       </w:pPr>
       <w:r>
         <w:t>兼有了</w:t>
@@ -184,8 +181,71 @@
         </w:rPr>
         <w:t>）的功能，客户想买而又暂时受限于经济情况无法购买，或者持观望态度的产品。</w:t>
       </w:r>
+    </w:p>
+    <w:p>
+      <w:pPr>
+        <w:pStyle w:val="-0"/>
+        <w:numPr>
+          <w:ilvl w:val="0"/>
+          <w:numId w:val="0"/>
+        </w:numPr>
+      </w:pPr>
+    </w:p>
+    <w:p>
+      <w:pPr>
+        <w:pStyle w:val="-0"/>
+        <w:numPr>
+          <w:ilvl w:val="0"/>
+          <w:numId w:val="0"/>
+        </w:numPr>
+      </w:pPr>
+    </w:p>
+    <w:p>
+      <w:pPr>
+        <w:pStyle w:val="-0"/>
+        <w:numPr>
+          <w:ilvl w:val="0"/>
+          <w:numId w:val="0"/>
+        </w:numPr>
+        <w:rPr>
+          <w:rFonts w:hint="eastAsia"/>
+        </w:rPr>
+      </w:pPr>
+      <w:r>
+        <w:rPr>
+          <w:rFonts w:hint="eastAsia"/>
+        </w:rPr>
+        <w:t>易购</w:t>
+      </w:r>
+      <w:r>
+        <w:t>的地址修改</w:t>
+      </w:r>
+      <w:r>
+        <w:rPr>
+          <w:rFonts w:hint="eastAsia"/>
+        </w:rPr>
+        <w:t>：“修改</w:t>
+      </w:r>
+      <w:r>
+        <w:rPr>
+          <w:rFonts w:hint="eastAsia"/>
+        </w:rPr>
+        <w:t xml:space="preserve"> </w:t>
+      </w:r>
+      <w:r>
+        <w:rPr>
+          <w:rFonts w:hint="eastAsia"/>
+        </w:rPr>
+        <w:t>作为默认地址”很容易让人看错为“修改为默认地址</w:t>
+      </w:r>
       <w:bookmarkStart w:id="0" w:name="_GoBack"/>
       <w:bookmarkEnd w:id="0"/>
+      <w:r>
+        <w:rPr>
+          <w:rFonts w:hint="eastAsia"/>
+        </w:rPr>
+        <w:t>”</w:t>
+      </w:r>
     </w:p>
     <w:sectPr>
       <w:pgSz w:w="11906" w:h="16838" w:code="9"/>
@@ -2747,7 +2807,7 @@
 </file>
 
 <file path=customXml/itemProps1.xml><?xml version="1.0" encoding="utf-8"?>
-<ds:datastoreItem xmlns:ds="http://schemas.openxmlformats.org/officeDocument/2006/customXml" ds:itemID="{A3A29432-B111-4E6F-A12A-01E0F37ED603}">
+<ds:datastoreItem xmlns:ds="http://schemas.openxmlformats.org/officeDocument/2006/customXml" ds:itemID="{7F216A64-6565-4F68-BE93-B29E5AD36502}">
   <ds:schemaRefs>
     <ds:schemaRef ds:uri="http://schemas.openxmlformats.org/officeDocument/2006/bibliography"/>
   </ds:schemaRefs>
